--- a/Report.docx
+++ b/Report.docx
@@ -31,7 +31,25 @@
         <w:rPr>
           <w:b/>
         </w:rPr>
-        <w:t>In this Report, I discuss the design and performance of the solution</w:t>
+        <w:t>In this Report, I discuss the design</w:t>
+      </w:r>
+      <w:r>
+        <w:rPr>
+          <w:b/>
+        </w:rPr>
+        <w:t>, parameters used to tune the simulation</w:t>
+      </w:r>
+      <w:r>
+        <w:rPr>
+          <w:b/>
+        </w:rPr>
+        <w:t xml:space="preserve"> and performance </w:t>
+      </w:r>
+      <w:r>
+        <w:rPr>
+          <w:b/>
+        </w:rPr>
+        <w:t>of the solution</w:t>
       </w:r>
     </w:p>
     <w:p>
@@ -46,12 +64,6 @@
           <w:b/>
         </w:rPr>
         <w:t>Design</w:t>
-      </w:r>
-    </w:p>
-    <w:p/>
-    <w:p>
-      <w:r>
-        <w:t>A picture is worth a thousand words:</w:t>
       </w:r>
     </w:p>
     <w:p/>
@@ -321,8 +333,6 @@
       <w:r>
         <w:t>. More information of various Command line actions and the order in which they need to be performed is in the README file</w:t>
       </w:r>
-      <w:bookmarkStart w:id="0" w:name="_GoBack"/>
-      <w:bookmarkEnd w:id="0"/>
     </w:p>
     <w:p/>
     <w:p>
@@ -472,9 +482,487 @@
         <w:rPr>
           <w:b/>
         </w:rPr>
-        <w:t>Performance and Parameters</w:t>
-      </w:r>
-    </w:p>
+        <w:t>Parameters</w:t>
+      </w:r>
+    </w:p>
+    <w:p>
+      <w:pPr>
+        <w:pStyle w:val="ListParagraph"/>
+        <w:numPr>
+          <w:ilvl w:val="0"/>
+          <w:numId w:val="5"/>
+        </w:numPr>
+      </w:pPr>
+      <w:r>
+        <w:rPr>
+          <w:i/>
+        </w:rPr>
+        <w:t>A pre-computed list</w:t>
+      </w:r>
+      <w:r>
+        <w:t xml:space="preserve"> of </w:t>
+      </w:r>
+      <w:r>
+        <w:t>1K</w:t>
+      </w:r>
+      <w:r>
+        <w:t xml:space="preserve"> hashtag</w:t>
+      </w:r>
+      <w:r>
+        <w:t>s, 1K mentions and 8K</w:t>
+      </w:r>
+      <w:r>
+        <w:t xml:space="preserve"> tweets</w:t>
+      </w:r>
+    </w:p>
+    <w:p>
+      <w:pPr>
+        <w:pStyle w:val="ListParagraph"/>
+        <w:numPr>
+          <w:ilvl w:val="1"/>
+          <w:numId w:val="5"/>
+        </w:numPr>
+      </w:pPr>
+      <w:r>
+        <w:t>The tweets are generated by a base-62 number system.</w:t>
+      </w:r>
+    </w:p>
+    <w:p>
+      <w:pPr>
+        <w:pStyle w:val="ListParagraph"/>
+        <w:numPr>
+          <w:ilvl w:val="1"/>
+          <w:numId w:val="5"/>
+        </w:numPr>
+      </w:pPr>
+      <w:r>
+        <w:t>Every tweet has a hashtag, mention or both on a random basis</w:t>
+      </w:r>
+    </w:p>
+    <w:p>
+      <w:pPr>
+        <w:pStyle w:val="ListParagraph"/>
+        <w:numPr>
+          <w:ilvl w:val="1"/>
+          <w:numId w:val="5"/>
+        </w:numPr>
+      </w:pPr>
+      <w:r>
+        <w:t>Before sending a tweet, it is prepended with ‘Tweet:USERID’</w:t>
+      </w:r>
+    </w:p>
+    <w:p>
+      <w:pPr>
+        <w:pStyle w:val="ListParagraph"/>
+        <w:numPr>
+          <w:ilvl w:val="0"/>
+          <w:numId w:val="5"/>
+        </w:numPr>
+      </w:pPr>
+      <w:r>
+        <w:rPr>
+          <w:i/>
+        </w:rPr>
+        <w:t>Number of users</w:t>
+      </w:r>
+      <w:r>
+        <w:t xml:space="preserve"> – This is inputted at the start of the simulation.</w:t>
+      </w:r>
+    </w:p>
+    <w:p>
+      <w:pPr>
+        <w:pStyle w:val="ListParagraph"/>
+        <w:numPr>
+          <w:ilvl w:val="0"/>
+          <w:numId w:val="5"/>
+        </w:numPr>
+      </w:pPr>
+      <w:r>
+        <w:rPr>
+          <w:i/>
+        </w:rPr>
+        <w:t>Zipf-factor</w:t>
+      </w:r>
+      <w:r>
+        <w:t xml:space="preserve"> –A simplistic zipf distribution has been modelled. The top 20% users tweet more than the bottom 80%. The zipf factor is used to quantify this</w:t>
+      </w:r>
+    </w:p>
+    <w:p>
+      <w:pPr>
+        <w:pStyle w:val="ListParagraph"/>
+        <w:numPr>
+          <w:ilvl w:val="0"/>
+          <w:numId w:val="5"/>
+        </w:numPr>
+      </w:pPr>
+      <w:r>
+        <w:rPr>
+          <w:i/>
+        </w:rPr>
+        <w:t>Print_every_factor</w:t>
+      </w:r>
+      <w:r>
+        <w:t xml:space="preserve">  (p)– used to calculate and print the tweet-rate every ‘p’ times the number of users. A running average</w:t>
+      </w:r>
+      <w:r>
+        <w:t xml:space="preserve"> is </w:t>
+      </w:r>
+      <w:r>
+        <w:t xml:space="preserve">calculated and printed </w:t>
+      </w:r>
+    </w:p>
+    <w:p/>
+    <w:p>
+      <w:pPr>
+        <w:pStyle w:val="Heading1"/>
+        <w:rPr>
+          <w:b/>
+        </w:rPr>
+      </w:pPr>
+      <w:r>
+        <w:rPr>
+          <w:b/>
+        </w:rPr>
+        <w:t>Performa</w:t>
+      </w:r>
+      <w:r>
+        <w:rPr>
+          <w:b/>
+        </w:rPr>
+        <w:t>n</w:t>
+      </w:r>
+      <w:r>
+        <w:rPr>
+          <w:b/>
+        </w:rPr>
+        <w:t>ce</w:t>
+      </w:r>
+    </w:p>
+    <w:p/>
+    <w:p>
+      <w:pPr>
+        <w:pStyle w:val="Heading2"/>
+      </w:pPr>
+      <w:r>
+        <w:t>Number of Users</w:t>
+      </w:r>
+      <w:r>
+        <w:t xml:space="preserve"> </w:t>
+      </w:r>
+      <w:r>
+        <w:t>supported</w:t>
+      </w:r>
+    </w:p>
+    <w:p>
+      <w:pPr>
+        <w:rPr>
+          <w:b/>
+        </w:rPr>
+      </w:pPr>
+      <w:r>
+        <w:t>No theoretical limit</w:t>
+      </w:r>
+      <w:r>
+        <w:t xml:space="preserve"> imposed by the design</w:t>
+      </w:r>
+      <w:r>
+        <w:t xml:space="preserve">. But on my machine I was able to simulate </w:t>
+      </w:r>
+      <w:r>
+        <w:rPr>
+          <w:b/>
+        </w:rPr>
+        <w:t>100K users</w:t>
+      </w:r>
+    </w:p>
+    <w:p/>
+    <w:p>
+      <w:pPr>
+        <w:pStyle w:val="Heading2"/>
+      </w:pPr>
+      <w:r>
+        <w:t>Average number of tweets</w:t>
+      </w:r>
+    </w:p>
+    <w:p/>
+    <w:p>
+      <w:pPr>
+        <w:pStyle w:val="ListParagraph"/>
+        <w:numPr>
+          <w:ilvl w:val="0"/>
+          <w:numId w:val="5"/>
+        </w:numPr>
+      </w:pPr>
+      <w:r>
+        <w:t>The average number of tweets processed is comparatively huge initially but later on degrades</w:t>
+      </w:r>
+      <w:r>
+        <w:t xml:space="preserve">. </w:t>
+      </w:r>
+      <w:r>
+        <w:t>Reason being the ets table gets filled up and subsequent querying simply takes more time</w:t>
+      </w:r>
+    </w:p>
+    <w:p>
+      <w:pPr>
+        <w:pStyle w:val="ListParagraph"/>
+        <w:numPr>
+          <w:ilvl w:val="0"/>
+          <w:numId w:val="5"/>
+        </w:numPr>
+      </w:pPr>
+      <w:r>
+        <w:t xml:space="preserve">By zipf law, top 20% are tweeting </w:t>
+      </w:r>
+      <w:r>
+        <w:t>every .02 millisecond and bottom 80% are tweeting per .08 millisecond</w:t>
+      </w:r>
+      <w:r>
+        <w:t>. This can be tuned by the zipf_factor parameter</w:t>
+      </w:r>
+    </w:p>
+    <w:p>
+      <w:pPr>
+        <w:pStyle w:val="ListParagraph"/>
+        <w:numPr>
+          <w:ilvl w:val="0"/>
+          <w:numId w:val="5"/>
+        </w:numPr>
+      </w:pPr>
+      <w:r>
+        <w:t>Below values are starting from a clean slate with empty tables which eventually fill up</w:t>
+      </w:r>
+    </w:p>
+    <w:p/>
+    <w:tbl>
+      <w:tblPr>
+        <w:tblStyle w:val="TableGrid"/>
+        <w:tblW w:w="0" w:type="auto"/>
+        <w:tblLook w:val="04A0" w:firstRow="1" w:lastRow="0" w:firstColumn="1" w:lastColumn="0" w:noHBand="0" w:noVBand="1"/>
+      </w:tblPr>
+      <w:tblGrid>
+        <w:gridCol w:w="2448"/>
+        <w:gridCol w:w="2367"/>
+        <w:gridCol w:w="2340"/>
+        <w:gridCol w:w="2195"/>
+      </w:tblGrid>
+      <w:tr>
+        <w:tc>
+          <w:tcPr>
+            <w:tcW w:w="2448" w:type="dxa"/>
+          </w:tcPr>
+          <w:p>
+            <w:r>
+              <w:t>Number of users</w:t>
+            </w:r>
+          </w:p>
+        </w:tc>
+        <w:tc>
+          <w:tcPr>
+            <w:tcW w:w="2367" w:type="dxa"/>
+          </w:tcPr>
+          <w:p>
+            <w:r>
+              <w:t>Initial rate</w:t>
+            </w:r>
+          </w:p>
+        </w:tc>
+        <w:tc>
+          <w:tcPr>
+            <w:tcW w:w="2340" w:type="dxa"/>
+          </w:tcPr>
+          <w:p>
+            <w:r>
+              <w:t>Final rate</w:t>
+            </w:r>
+          </w:p>
+        </w:tc>
+        <w:tc>
+          <w:tcPr>
+            <w:tcW w:w="2195" w:type="dxa"/>
+          </w:tcPr>
+          <w:p>
+            <w:r>
+              <w:t>Average rate</w:t>
+            </w:r>
+          </w:p>
+        </w:tc>
+      </w:tr>
+      <w:tr>
+        <w:tc>
+          <w:tcPr>
+            <w:tcW w:w="2448" w:type="dxa"/>
+          </w:tcPr>
+          <w:p>
+            <w:r>
+              <w:t>100</w:t>
+            </w:r>
+          </w:p>
+        </w:tc>
+        <w:tc>
+          <w:tcPr>
+            <w:tcW w:w="2367" w:type="dxa"/>
+          </w:tcPr>
+          <w:p>
+            <w:r>
+              <w:t>~</w:t>
+            </w:r>
+            <w:r>
+              <w:t>1</w:t>
+            </w:r>
+            <w:r>
+              <w:t>0</w:t>
+            </w:r>
+            <w:r>
+              <w:t>K</w:t>
+            </w:r>
+            <w:r>
+              <w:t xml:space="preserve"> tweets/s</w:t>
+            </w:r>
+          </w:p>
+        </w:tc>
+        <w:tc>
+          <w:tcPr>
+            <w:tcW w:w="2340" w:type="dxa"/>
+          </w:tcPr>
+          <w:p>
+            <w:r>
+              <w:t>~</w:t>
+            </w:r>
+            <w:r>
+              <w:t>2</w:t>
+            </w:r>
+            <w:r>
+              <w:t>K</w:t>
+            </w:r>
+            <w:r>
+              <w:t xml:space="preserve"> tweets/s</w:t>
+            </w:r>
+          </w:p>
+        </w:tc>
+        <w:tc>
+          <w:tcPr>
+            <w:tcW w:w="2195" w:type="dxa"/>
+          </w:tcPr>
+          <w:p>
+            <w:r>
+              <w:t>~6K tweets/s</w:t>
+            </w:r>
+          </w:p>
+        </w:tc>
+      </w:tr>
+      <w:tr>
+        <w:trPr>
+          <w:trHeight w:val="332"/>
+        </w:trPr>
+        <w:tc>
+          <w:tcPr>
+            <w:tcW w:w="2448" w:type="dxa"/>
+          </w:tcPr>
+          <w:p>
+            <w:r>
+              <w:t>1</w:t>
+            </w:r>
+            <w:r>
+              <w:t>K</w:t>
+            </w:r>
+          </w:p>
+        </w:tc>
+        <w:tc>
+          <w:tcPr>
+            <w:tcW w:w="2367" w:type="dxa"/>
+          </w:tcPr>
+          <w:p>
+            <w:r>
+              <w:t>~11K tweets/s</w:t>
+            </w:r>
+          </w:p>
+        </w:tc>
+        <w:tc>
+          <w:tcPr>
+            <w:tcW w:w="2340" w:type="dxa"/>
+          </w:tcPr>
+          <w:p>
+            <w:r>
+              <w:t>~5K tweets/s</w:t>
+            </w:r>
+          </w:p>
+        </w:tc>
+        <w:tc>
+          <w:tcPr>
+            <w:tcW w:w="2195" w:type="dxa"/>
+          </w:tcPr>
+          <w:p>
+            <w:r>
+              <w:t>~7K tweets/s</w:t>
+            </w:r>
+            <w:bookmarkStart w:id="0" w:name="_GoBack"/>
+            <w:bookmarkEnd w:id="0"/>
+          </w:p>
+        </w:tc>
+      </w:tr>
+      <w:tr>
+        <w:tc>
+          <w:tcPr>
+            <w:tcW w:w="2448" w:type="dxa"/>
+          </w:tcPr>
+          <w:p>
+            <w:r>
+              <w:t>10K</w:t>
+            </w:r>
+          </w:p>
+        </w:tc>
+        <w:tc>
+          <w:tcPr>
+            <w:tcW w:w="2367" w:type="dxa"/>
+          </w:tcPr>
+          <w:p/>
+        </w:tc>
+        <w:tc>
+          <w:tcPr>
+            <w:tcW w:w="2340" w:type="dxa"/>
+          </w:tcPr>
+          <w:p/>
+        </w:tc>
+        <w:tc>
+          <w:tcPr>
+            <w:tcW w:w="2195" w:type="dxa"/>
+          </w:tcPr>
+          <w:p/>
+        </w:tc>
+      </w:tr>
+      <w:tr>
+        <w:tc>
+          <w:tcPr>
+            <w:tcW w:w="2448" w:type="dxa"/>
+          </w:tcPr>
+          <w:p>
+            <w:r>
+              <w:t>100K</w:t>
+            </w:r>
+          </w:p>
+        </w:tc>
+        <w:tc>
+          <w:tcPr>
+            <w:tcW w:w="2367" w:type="dxa"/>
+          </w:tcPr>
+          <w:p/>
+        </w:tc>
+        <w:tc>
+          <w:tcPr>
+            <w:tcW w:w="2340" w:type="dxa"/>
+          </w:tcPr>
+          <w:p/>
+        </w:tc>
+        <w:tc>
+          <w:tcPr>
+            <w:tcW w:w="2195" w:type="dxa"/>
+          </w:tcPr>
+          <w:p/>
+        </w:tc>
+      </w:tr>
+    </w:tbl>
+    <w:p/>
     <w:p/>
     <w:p/>
     <w:sectPr>
@@ -579,6 +1067,119 @@
     </w:lvl>
   </w:abstractNum>
   <w:abstractNum w:abstractNumId="1">
+    <w:nsid w:val="27285AED"/>
+    <w:multiLevelType w:val="hybridMultilevel"/>
+    <w:tmpl w:val="AF4472CE"/>
+    <w:lvl w:ilvl="0" w:tplc="6784D1CA">
+      <w:start w:val="1"/>
+      <w:numFmt w:val="bullet"/>
+      <w:lvlText w:val="-"/>
+      <w:lvlJc w:val="left"/>
+      <w:pPr>
+        <w:ind w:left="720" w:hanging="360"/>
+      </w:pPr>
+      <w:rPr>
+        <w:rFonts w:ascii="Calibri" w:eastAsiaTheme="minorHAnsi" w:hAnsi="Calibri" w:cstheme="minorBidi" w:hint="default"/>
+      </w:rPr>
+    </w:lvl>
+    <w:lvl w:ilvl="1" w:tplc="04090003">
+      <w:start w:val="1"/>
+      <w:numFmt w:val="bullet"/>
+      <w:lvlText w:val="o"/>
+      <w:lvlJc w:val="left"/>
+      <w:pPr>
+        <w:ind w:left="1440" w:hanging="360"/>
+      </w:pPr>
+      <w:rPr>
+        <w:rFonts w:ascii="Courier New" w:hAnsi="Courier New" w:cs="Courier New" w:hint="default"/>
+      </w:rPr>
+    </w:lvl>
+    <w:lvl w:ilvl="2" w:tplc="04090005" w:tentative="1">
+      <w:start w:val="1"/>
+      <w:numFmt w:val="bullet"/>
+      <w:lvlText w:val=""/>
+      <w:lvlJc w:val="left"/>
+      <w:pPr>
+        <w:ind w:left="2160" w:hanging="360"/>
+      </w:pPr>
+      <w:rPr>
+        <w:rFonts w:ascii="Wingdings" w:hAnsi="Wingdings" w:hint="default"/>
+      </w:rPr>
+    </w:lvl>
+    <w:lvl w:ilvl="3" w:tplc="04090001" w:tentative="1">
+      <w:start w:val="1"/>
+      <w:numFmt w:val="bullet"/>
+      <w:lvlText w:val=""/>
+      <w:lvlJc w:val="left"/>
+      <w:pPr>
+        <w:ind w:left="2880" w:hanging="360"/>
+      </w:pPr>
+      <w:rPr>
+        <w:rFonts w:ascii="Symbol" w:hAnsi="Symbol" w:hint="default"/>
+      </w:rPr>
+    </w:lvl>
+    <w:lvl w:ilvl="4" w:tplc="04090003" w:tentative="1">
+      <w:start w:val="1"/>
+      <w:numFmt w:val="bullet"/>
+      <w:lvlText w:val="o"/>
+      <w:lvlJc w:val="left"/>
+      <w:pPr>
+        <w:ind w:left="3600" w:hanging="360"/>
+      </w:pPr>
+      <w:rPr>
+        <w:rFonts w:ascii="Courier New" w:hAnsi="Courier New" w:cs="Courier New" w:hint="default"/>
+      </w:rPr>
+    </w:lvl>
+    <w:lvl w:ilvl="5" w:tplc="04090005" w:tentative="1">
+      <w:start w:val="1"/>
+      <w:numFmt w:val="bullet"/>
+      <w:lvlText w:val=""/>
+      <w:lvlJc w:val="left"/>
+      <w:pPr>
+        <w:ind w:left="4320" w:hanging="360"/>
+      </w:pPr>
+      <w:rPr>
+        <w:rFonts w:ascii="Wingdings" w:hAnsi="Wingdings" w:hint="default"/>
+      </w:rPr>
+    </w:lvl>
+    <w:lvl w:ilvl="6" w:tplc="04090001" w:tentative="1">
+      <w:start w:val="1"/>
+      <w:numFmt w:val="bullet"/>
+      <w:lvlText w:val=""/>
+      <w:lvlJc w:val="left"/>
+      <w:pPr>
+        <w:ind w:left="5040" w:hanging="360"/>
+      </w:pPr>
+      <w:rPr>
+        <w:rFonts w:ascii="Symbol" w:hAnsi="Symbol" w:hint="default"/>
+      </w:rPr>
+    </w:lvl>
+    <w:lvl w:ilvl="7" w:tplc="04090003" w:tentative="1">
+      <w:start w:val="1"/>
+      <w:numFmt w:val="bullet"/>
+      <w:lvlText w:val="o"/>
+      <w:lvlJc w:val="left"/>
+      <w:pPr>
+        <w:ind w:left="5760" w:hanging="360"/>
+      </w:pPr>
+      <w:rPr>
+        <w:rFonts w:ascii="Courier New" w:hAnsi="Courier New" w:cs="Courier New" w:hint="default"/>
+      </w:rPr>
+    </w:lvl>
+    <w:lvl w:ilvl="8" w:tplc="04090005" w:tentative="1">
+      <w:start w:val="1"/>
+      <w:numFmt w:val="bullet"/>
+      <w:lvlText w:val=""/>
+      <w:lvlJc w:val="left"/>
+      <w:pPr>
+        <w:ind w:left="6480" w:hanging="360"/>
+      </w:pPr>
+      <w:rPr>
+        <w:rFonts w:ascii="Wingdings" w:hAnsi="Wingdings" w:hint="default"/>
+      </w:rPr>
+    </w:lvl>
+  </w:abstractNum>
+  <w:abstractNum w:abstractNumId="2">
     <w:nsid w:val="2D34627C"/>
     <w:multiLevelType w:val="hybridMultilevel"/>
     <w:tmpl w:val="F2C29618"/>
@@ -667,7 +1268,7 @@
       </w:pPr>
     </w:lvl>
   </w:abstractNum>
-  <w:abstractNum w:abstractNumId="2">
+  <w:abstractNum w:abstractNumId="3">
     <w:nsid w:val="6586056B"/>
     <w:multiLevelType w:val="hybridMultilevel"/>
     <w:tmpl w:val="E42E4C7C"/>
@@ -756,7 +1357,7 @@
       </w:pPr>
     </w:lvl>
   </w:abstractNum>
-  <w:abstractNum w:abstractNumId="3">
+  <w:abstractNum w:abstractNumId="4">
     <w:nsid w:val="6CF40EC5"/>
     <w:multiLevelType w:val="hybridMultilevel"/>
     <w:tmpl w:val="63AE932A"/>
@@ -846,16 +1447,19 @@
     </w:lvl>
   </w:abstractNum>
   <w:num w:numId="1">
-    <w:abstractNumId w:val="2"/>
+    <w:abstractNumId w:val="3"/>
   </w:num>
   <w:num w:numId="2">
     <w:abstractNumId w:val="0"/>
   </w:num>
   <w:num w:numId="3">
-    <w:abstractNumId w:val="1"/>
+    <w:abstractNumId w:val="2"/>
   </w:num>
   <w:num w:numId="4">
-    <w:abstractNumId w:val="3"/>
+    <w:abstractNumId w:val="4"/>
+  </w:num>
+  <w:num w:numId="5">
+    <w:abstractNumId w:val="1"/>
   </w:num>
 </w:numbering>
 </file>
@@ -1368,6 +1972,29 @@
       <w:szCs w:val="26"/>
     </w:rPr>
   </w:style>
+  <w:style w:type="table" w:styleId="TableGrid">
+    <w:name w:val="Table Grid"/>
+    <w:basedOn w:val="TableNormal"/>
+    <w:uiPriority w:val="39"/>
+    <w:rsid w:val="006B079D"/>
+    <w:tblPr>
+      <w:tblInd w:w="0" w:type="dxa"/>
+      <w:tblBorders>
+        <w:top w:val="single" w:sz="4" w:space="0" w:color="auto"/>
+        <w:left w:val="single" w:sz="4" w:space="0" w:color="auto"/>
+        <w:bottom w:val="single" w:sz="4" w:space="0" w:color="auto"/>
+        <w:right w:val="single" w:sz="4" w:space="0" w:color="auto"/>
+        <w:insideH w:val="single" w:sz="4" w:space="0" w:color="auto"/>
+        <w:insideV w:val="single" w:sz="4" w:space="0" w:color="auto"/>
+      </w:tblBorders>
+      <w:tblCellMar>
+        <w:top w:w="0" w:type="dxa"/>
+        <w:left w:w="108" w:type="dxa"/>
+        <w:bottom w:w="0" w:type="dxa"/>
+        <w:right w:w="108" w:type="dxa"/>
+      </w:tblCellMar>
+    </w:tblPr>
+  </w:style>
 </w:styles>
 </file>
 

--- a/Report.docx
+++ b/Report.docx
@@ -563,7 +563,13 @@
         <w:rPr>
           <w:i/>
         </w:rPr>
-        <w:t>Number of users</w:t>
+        <w:t>n</w:t>
+      </w:r>
+      <w:r>
+        <w:rPr>
+          <w:i/>
+        </w:rPr>
+        <w:t>umber of users</w:t>
       </w:r>
       <w:r>
         <w:t xml:space="preserve"> – This is inputted at the start of the simulation.</w:t>
@@ -581,10 +587,19 @@
         <w:rPr>
           <w:i/>
         </w:rPr>
-        <w:t>Zipf-factor</w:t>
+        <w:t>z</w:t>
+      </w:r>
+      <w:r>
+        <w:rPr>
+          <w:i/>
+        </w:rPr>
+        <w:t>ipf-factor</w:t>
       </w:r>
       <w:r>
         <w:t xml:space="preserve"> –A simplistic zipf distribution has been modelled. The top 20% users tweet more than the bottom 80%. The zipf factor is used to quantify this</w:t>
+      </w:r>
+      <w:r>
+        <w:t>. Default is 0.1 times the (20/80)% times 1 millisecond being interval between tweets for the user</w:t>
       </w:r>
     </w:p>
     <w:p>
@@ -599,7 +614,13 @@
         <w:rPr>
           <w:i/>
         </w:rPr>
-        <w:t>Print_every_factor</w:t>
+        <w:t>p</w:t>
+      </w:r>
+      <w:r>
+        <w:rPr>
+          <w:i/>
+        </w:rPr>
+        <w:t>rint_every_factor</w:t>
       </w:r>
       <w:r>
         <w:t xml:space="preserve">  (p)– used to calculate and print the tweet-rate every ‘p’ times the number of users. A running average</w:t>
@@ -610,81 +631,10 @@
       <w:r>
         <w:t xml:space="preserve">calculated and printed </w:t>
       </w:r>
-    </w:p>
-    <w:p/>
-    <w:p>
-      <w:pPr>
-        <w:pStyle w:val="Heading1"/>
-        <w:rPr>
-          <w:b/>
-        </w:rPr>
-      </w:pPr>
-      <w:r>
-        <w:rPr>
-          <w:b/>
-        </w:rPr>
-        <w:t>Performa</w:t>
-      </w:r>
-      <w:r>
-        <w:rPr>
-          <w:b/>
-        </w:rPr>
-        <w:t>n</w:t>
-      </w:r>
-      <w:r>
-        <w:rPr>
-          <w:b/>
-        </w:rPr>
-        <w:t>ce</w:t>
-      </w:r>
-    </w:p>
-    <w:p/>
-    <w:p>
-      <w:pPr>
-        <w:pStyle w:val="Heading2"/>
-      </w:pPr>
-      <w:r>
-        <w:t>Number of Users</w:t>
-      </w:r>
-      <w:r>
-        <w:t xml:space="preserve"> </w:t>
-      </w:r>
-      <w:r>
-        <w:t>supported</w:t>
-      </w:r>
-    </w:p>
-    <w:p>
-      <w:pPr>
-        <w:rPr>
-          <w:b/>
-        </w:rPr>
-      </w:pPr>
-      <w:r>
-        <w:t>No theoretical limit</w:t>
-      </w:r>
-      <w:r>
-        <w:t xml:space="preserve"> imposed by the design</w:t>
-      </w:r>
-      <w:r>
-        <w:t xml:space="preserve">. But on my machine I was able to simulate </w:t>
-      </w:r>
-      <w:r>
-        <w:rPr>
-          <w:b/>
-        </w:rPr>
-        <w:t>100K users</w:t>
-      </w:r>
-    </w:p>
-    <w:p/>
-    <w:p>
-      <w:pPr>
-        <w:pStyle w:val="Heading2"/>
-      </w:pPr>
-      <w:r>
-        <w:t>Average number of tweets</w:t>
-      </w:r>
-    </w:p>
-    <w:p/>
+      <w:r>
+        <w:t>. Default is 3</w:t>
+      </w:r>
+    </w:p>
     <w:p>
       <w:pPr>
         <w:pStyle w:val="ListParagraph"/>
@@ -694,15 +644,150 @@
         </w:numPr>
       </w:pPr>
       <w:r>
-        <w:t>The average number of tweets processed is comparatively huge initially but later on degrades</w:t>
-      </w:r>
-      <w:r>
+        <w:rPr>
+          <w:i/>
+        </w:rPr>
+        <w:t>feed_limit</w:t>
+      </w:r>
+      <w:r>
+        <w:rPr>
+          <w:i/>
+        </w:rPr>
+        <w:t xml:space="preserve"> (</w:t>
+      </w:r>
+      <w:r>
+        <w:rPr>
+          <w:i/>
+        </w:rPr>
+        <w:t>f</w:t>
+      </w:r>
+      <w:r>
+        <w:rPr>
+          <w:i/>
+        </w:rPr>
+        <w:t>)</w:t>
+      </w:r>
+      <w:r>
+        <w:rPr>
+          <w:i/>
+        </w:rPr>
+        <w:t xml:space="preserve"> </w:t>
+      </w:r>
+      <w:r>
+        <w:rPr>
+          <w:rFonts w:ascii="Helvetica" w:eastAsia="Helvetica" w:hAnsi="Helvetica" w:cs="Helvetica"/>
+          <w:i/>
+        </w:rPr>
+        <w:t>–</w:t>
+      </w:r>
+      <w:r>
+        <w:rPr>
+          <w:i/>
+        </w:rPr>
+        <w:t xml:space="preserve"> </w:t>
+      </w:r>
+      <w:r>
+        <w:t xml:space="preserve">When feed for a userid </w:t>
+      </w:r>
+      <w:r>
+        <w:t>is requested, only the latest f</w:t>
+      </w:r>
+      <w:r>
+        <w:t xml:space="preserve"> tweets are returned</w:t>
+      </w:r>
+      <w:r>
+        <w:t>. Default is 20</w:t>
+      </w:r>
+    </w:p>
+    <w:p/>
+    <w:p>
+      <w:pPr>
+        <w:pStyle w:val="Heading1"/>
+        <w:rPr>
+          <w:b/>
+        </w:rPr>
+      </w:pPr>
+      <w:r>
+        <w:rPr>
+          <w:b/>
+        </w:rPr>
+        <w:t>Performa</w:t>
+      </w:r>
+      <w:r>
+        <w:rPr>
+          <w:b/>
+        </w:rPr>
+        <w:t>n</w:t>
+      </w:r>
+      <w:r>
+        <w:rPr>
+          <w:b/>
+        </w:rPr>
+        <w:t>ce</w:t>
+      </w:r>
+    </w:p>
+    <w:p/>
+    <w:p>
+      <w:pPr>
+        <w:pStyle w:val="Heading2"/>
+      </w:pPr>
+      <w:r>
+        <w:t>Number of Users</w:t>
+      </w:r>
+      <w:r>
+        <w:t xml:space="preserve"> </w:t>
+      </w:r>
+      <w:r>
+        <w:t>supported</w:t>
+      </w:r>
+    </w:p>
+    <w:p>
+      <w:pPr>
+        <w:rPr>
+          <w:b/>
+        </w:rPr>
+      </w:pPr>
+      <w:r>
+        <w:t>No theoretical limit</w:t>
+      </w:r>
+      <w:r>
+        <w:t xml:space="preserve"> imposed by the design</w:t>
+      </w:r>
+      <w:r>
+        <w:t xml:space="preserve">. But on my machine I was able to simulate </w:t>
+      </w:r>
+      <w:r>
+        <w:rPr>
+          <w:b/>
+        </w:rPr>
+        <w:t>100K users</w:t>
+      </w:r>
+      <w:r>
+        <w:rPr>
+          <w:b/>
+        </w:rPr>
         <w:t xml:space="preserve">. </w:t>
       </w:r>
       <w:r>
-        <w:t>Reason being the ets table gets filled up and subsequent querying simply takes more time</w:t>
-      </w:r>
-    </w:p>
+        <w:t xml:space="preserve">Any </w:t>
+      </w:r>
+      <w:r>
+        <w:t>more would lead the VM to kill the process</w:t>
+      </w:r>
+      <w:r>
+        <w:t xml:space="preserve"> automatically</w:t>
+      </w:r>
+    </w:p>
+    <w:p/>
+    <w:p>
+      <w:pPr>
+        <w:pStyle w:val="Heading2"/>
+      </w:pPr>
+      <w:r>
+        <w:t>Average number of tweets</w:t>
+      </w:r>
+    </w:p>
+    <w:p/>
     <w:p>
       <w:pPr>
         <w:pStyle w:val="ListParagraph"/>
@@ -712,7 +797,33 @@
         </w:numPr>
       </w:pPr>
       <w:r>
-        <w:t xml:space="preserve">By zipf law, top 20% are tweeting </w:t>
+        <w:t>The average number of tweets processed is comparatively huge initially but later on degrades</w:t>
+      </w:r>
+      <w:r>
+        <w:t xml:space="preserve">. </w:t>
+      </w:r>
+      <w:r>
+        <w:t>Reason being the ets table gets filled up and subsequent querying simply takes more time</w:t>
+      </w:r>
+    </w:p>
+    <w:p>
+      <w:pPr>
+        <w:pStyle w:val="ListParagraph"/>
+        <w:numPr>
+          <w:ilvl w:val="0"/>
+          <w:numId w:val="5"/>
+        </w:numPr>
+      </w:pPr>
+      <w:r>
+        <w:t xml:space="preserve">By zipf law, </w:t>
+      </w:r>
+      <w:r>
+        <w:t xml:space="preserve">approximately </w:t>
+      </w:r>
+      <w:bookmarkStart w:id="0" w:name="_GoBack"/>
+      <w:bookmarkEnd w:id="0"/>
+      <w:r>
+        <w:t xml:space="preserve">top 20% are tweeting </w:t>
       </w:r>
       <w:r>
         <w:t>every .02 millisecond and bottom 80% are tweeting per .08 millisecond</w:t>
@@ -763,7 +874,13 @@
           </w:tcPr>
           <w:p>
             <w:r>
-              <w:t>Initial rate</w:t>
+              <w:t xml:space="preserve">Initial </w:t>
+            </w:r>
+            <w:r>
+              <w:t xml:space="preserve">average </w:t>
+            </w:r>
+            <w:r>
+              <w:t>rate</w:t>
             </w:r>
           </w:p>
         </w:tc>
@@ -773,7 +890,16 @@
           </w:tcPr>
           <w:p>
             <w:r>
-              <w:t>Final rate</w:t>
+              <w:t>Eventual</w:t>
+            </w:r>
+            <w:r>
+              <w:t xml:space="preserve"> </w:t>
+            </w:r>
+            <w:r>
+              <w:t xml:space="preserve">average </w:t>
+            </w:r>
+            <w:r>
+              <w:t>rate</w:t>
             </w:r>
           </w:p>
         </w:tc>
@@ -896,8 +1022,6 @@
             <w:r>
               <w:t>~7K tweets/s</w:t>
             </w:r>
-            <w:bookmarkStart w:id="0" w:name="_GoBack"/>
-            <w:bookmarkEnd w:id="0"/>
           </w:p>
         </w:tc>
       </w:tr>
@@ -916,19 +1040,40 @@
           <w:tcPr>
             <w:tcW w:w="2367" w:type="dxa"/>
           </w:tcPr>
-          <w:p/>
+          <w:p>
+            <w:r>
+              <w:t xml:space="preserve">~9K </w:t>
+            </w:r>
+            <w:r>
+              <w:t>tweets/s</w:t>
+            </w:r>
+          </w:p>
         </w:tc>
         <w:tc>
           <w:tcPr>
             <w:tcW w:w="2340" w:type="dxa"/>
           </w:tcPr>
-          <w:p/>
+          <w:p>
+            <w:r>
+              <w:t xml:space="preserve">~7K </w:t>
+            </w:r>
+            <w:r>
+              <w:t>tweets/s</w:t>
+            </w:r>
+          </w:p>
         </w:tc>
         <w:tc>
           <w:tcPr>
             <w:tcW w:w="2195" w:type="dxa"/>
           </w:tcPr>
-          <w:p/>
+          <w:p>
+            <w:r>
+              <w:t xml:space="preserve">~7K </w:t>
+            </w:r>
+            <w:r>
+              <w:t>tweets/s</w:t>
+            </w:r>
+          </w:p>
         </w:tc>
       </w:tr>
       <w:tr>
@@ -946,25 +1091,62 @@
           <w:tcPr>
             <w:tcW w:w="2367" w:type="dxa"/>
           </w:tcPr>
-          <w:p/>
+          <w:p>
+            <w:r>
+              <w:t xml:space="preserve">~5.5K </w:t>
+            </w:r>
+            <w:r>
+              <w:t>tweets/s</w:t>
+            </w:r>
+          </w:p>
         </w:tc>
         <w:tc>
           <w:tcPr>
             <w:tcW w:w="2340" w:type="dxa"/>
           </w:tcPr>
-          <w:p/>
+          <w:p>
+            <w:r>
+              <w:t xml:space="preserve">~5.5K </w:t>
+            </w:r>
+            <w:r>
+              <w:t>tweets/s</w:t>
+            </w:r>
+          </w:p>
         </w:tc>
         <w:tc>
           <w:tcPr>
             <w:tcW w:w="2195" w:type="dxa"/>
           </w:tcPr>
-          <w:p/>
+          <w:p>
+            <w:r>
+              <w:t>~5.5K tweets/s</w:t>
+            </w:r>
+          </w:p>
         </w:tc>
       </w:tr>
     </w:tbl>
     <w:p/>
     <w:p/>
-    <w:p/>
+    <w:p>
+      <w:r>
+        <w:t xml:space="preserve">As we can see, with the given parameters, the average tweets processed by the engine is </w:t>
+      </w:r>
+      <w:r>
+        <w:rPr>
+          <w:b/>
+        </w:rPr>
+        <w:t>~6.5K</w:t>
+      </w:r>
+      <w:r>
+        <w:rPr>
+          <w:b/>
+        </w:rPr>
+        <w:t xml:space="preserve"> tweets/s</w:t>
+      </w:r>
+      <w:r>
+        <w:t>.</w:t>
+      </w:r>
+    </w:p>
     <w:sectPr>
       <w:pgSz w:w="12240" w:h="15840"/>
       <w:pgMar w:top="1440" w:right="1440" w:bottom="1440" w:left="1440" w:header="720" w:footer="720" w:gutter="0"/>

--- a/Report.docx
+++ b/Report.docx
@@ -251,10 +251,7 @@
         </w:numPr>
       </w:pPr>
       <w:r>
-        <w:t xml:space="preserve">Tweets containing a particular </w:t>
-      </w:r>
-      <w:r>
-        <w:t>mention</w:t>
+        <w:t>Tweets containing a particular mention</w:t>
       </w:r>
     </w:p>
     <w:p>
@@ -266,13 +263,7 @@
         </w:numPr>
       </w:pPr>
       <w:r>
-        <w:t>Sample of</w:t>
-      </w:r>
-      <w:r>
-        <w:t xml:space="preserve"> mentions</w:t>
-      </w:r>
-      <w:r>
-        <w:t xml:space="preserve"> from the database for CLI actions</w:t>
+        <w:t>Sample of mentions from the database for CLI actions</w:t>
       </w:r>
     </w:p>
     <w:p>
@@ -375,8 +366,13 @@
         <w:t>UserId (int)</w:t>
       </w:r>
       <w:r>
-        <w:t xml:space="preserve"> | SubscribedToUserIds(array of ints) | SubscribersUserIds(array of ints)</w:t>
-      </w:r>
+        <w:t xml:space="preserve"> | Su</w:t>
+      </w:r>
+      <w:r>
+        <w:t>bscribedToUserIds(array of ints)</w:t>
+      </w:r>
+      <w:bookmarkStart w:id="0" w:name="_GoBack"/>
+      <w:bookmarkEnd w:id="0"/>
     </w:p>
     <w:p>
       <w:pPr>
@@ -411,10 +407,7 @@
         <w:t>Hashtag (string)</w:t>
       </w:r>
       <w:r>
-        <w:t xml:space="preserve"> | TweetIds </w:t>
-      </w:r>
-      <w:r>
-        <w:t>(array of ints)</w:t>
+        <w:t xml:space="preserve"> | TweetIds (array of ints)</w:t>
       </w:r>
     </w:p>
     <w:p>
@@ -432,10 +425,7 @@
         <w:t>Mention (string)</w:t>
       </w:r>
       <w:r>
-        <w:t xml:space="preserve"> | </w:t>
-      </w:r>
-      <w:r>
-        <w:t>TweetIds (array of ints)</w:t>
+        <w:t xml:space="preserve"> | TweetIds (array of ints)</w:t>
       </w:r>
     </w:p>
     <w:p>
@@ -820,8 +810,6 @@
       <w:r>
         <w:t xml:space="preserve">approximately </w:t>
       </w:r>
-      <w:bookmarkStart w:id="0" w:name="_GoBack"/>
-      <w:bookmarkEnd w:id="0"/>
       <w:r>
         <w:t xml:space="preserve">top 20% are tweeting </w:t>
       </w:r>
@@ -1042,10 +1030,7 @@
           </w:tcPr>
           <w:p>
             <w:r>
-              <w:t xml:space="preserve">~9K </w:t>
-            </w:r>
-            <w:r>
-              <w:t>tweets/s</w:t>
+              <w:t>~9K tweets/s</w:t>
             </w:r>
           </w:p>
         </w:tc>
@@ -1055,10 +1040,7 @@
           </w:tcPr>
           <w:p>
             <w:r>
-              <w:t xml:space="preserve">~7K </w:t>
-            </w:r>
-            <w:r>
-              <w:t>tweets/s</w:t>
+              <w:t>~7K tweets/s</w:t>
             </w:r>
           </w:p>
         </w:tc>
@@ -1068,10 +1050,7 @@
           </w:tcPr>
           <w:p>
             <w:r>
-              <w:t xml:space="preserve">~7K </w:t>
-            </w:r>
-            <w:r>
-              <w:t>tweets/s</w:t>
+              <w:t>~7K tweets/s</w:t>
             </w:r>
           </w:p>
         </w:tc>
@@ -1093,10 +1072,7 @@
           </w:tcPr>
           <w:p>
             <w:r>
-              <w:t xml:space="preserve">~5.5K </w:t>
-            </w:r>
-            <w:r>
-              <w:t>tweets/s</w:t>
+              <w:t>~5.5K tweets/s</w:t>
             </w:r>
           </w:p>
         </w:tc>
@@ -1106,10 +1082,7 @@
           </w:tcPr>
           <w:p>
             <w:r>
-              <w:t xml:space="preserve">~5.5K </w:t>
-            </w:r>
-            <w:r>
-              <w:t>tweets/s</w:t>
+              <w:t>~5.5K tweets/s</w:t>
             </w:r>
           </w:p>
         </w:tc>

--- a/Report.docx
+++ b/Report.docx
@@ -289,18 +289,11 @@
       <w:r>
         <w:t>Tweet – A user tweets</w:t>
       </w:r>
-    </w:p>
-    <w:p>
-      <w:pPr>
-        <w:pStyle w:val="ListParagraph"/>
-        <w:numPr>
-          <w:ilvl w:val="0"/>
-          <w:numId w:val="3"/>
-        </w:numPr>
-      </w:pPr>
-      <w:r>
-        <w:t>Retweet – A user retweets something that was in it’s feed</w:t>
-      </w:r>
+      <w:r>
+        <w:t>/retweets</w:t>
+      </w:r>
+      <w:bookmarkStart w:id="0" w:name="_GoBack"/>
+      <w:bookmarkEnd w:id="0"/>
     </w:p>
     <w:p>
       <w:pPr>
@@ -371,8 +364,6 @@
       <w:r>
         <w:t>bscribedToUserIds(array of ints)</w:t>
       </w:r>
-      <w:bookmarkStart w:id="0" w:name="_GoBack"/>
-      <w:bookmarkEnd w:id="0"/>
     </w:p>
     <w:p>
       <w:pPr>
